--- a/web/week05/thursday/CS 313 Week5 DB Activity.docx
+++ b/web/week05/thursday/CS 313 Week5 DB Activity.docx
@@ -6,8 +6,6 @@
       <w:pPr>
         <w:pStyle w:val="Heading1"/>
       </w:pPr>
-      <w:bookmarkStart w:id="0" w:name="_GoBack"/>
-      <w:bookmarkEnd w:id="0"/>
       <w:r>
         <w:t>Hero Competitions</w:t>
       </w:r>
@@ -38,7 +36,15 @@
         </w:rPr>
       </w:pPr>
       <w:r>
-        <w:t xml:space="preserve">Examine the create.sql </w:t>
+        <w:t xml:space="preserve">Examine the </w:t>
+      </w:r>
+      <w:proofErr w:type="spellStart"/>
+      <w:r>
+        <w:t>create.sql</w:t>
+      </w:r>
+      <w:proofErr w:type="spellEnd"/>
+      <w:r>
+        <w:t xml:space="preserve"> </w:t>
       </w:r>
       <w:r>
         <w:t xml:space="preserve">file </w:t>
@@ -134,6 +140,23 @@
       <w:r>
         <w:t>Your Query:</w:t>
       </w:r>
+      <w:r>
+        <w:t xml:space="preserve"> </w:t>
+      </w:r>
+      <w:r>
+        <w:t xml:space="preserve">SELECT </w:t>
+      </w:r>
+      <w:proofErr w:type="gramStart"/>
+      <w:r>
+        <w:t>COUNT(</w:t>
+      </w:r>
+      <w:proofErr w:type="gramEnd"/>
+      <w:r>
+        <w:t>id) FROM w5_event</w:t>
+      </w:r>
+      <w:r>
+        <w:t>;</w:t>
+      </w:r>
     </w:p>
     <w:p>
       <w:pPr>
@@ -193,6 +216,26 @@
       <w:r>
         <w:t>Your Query:</w:t>
       </w:r>
+      <w:r>
+        <w:t xml:space="preserve"> </w:t>
+      </w:r>
+      <w:r>
+        <w:t xml:space="preserve">SELECT </w:t>
+      </w:r>
+      <w:proofErr w:type="gramStart"/>
+      <w:r>
+        <w:t>COUNT(</w:t>
+      </w:r>
+      <w:proofErr w:type="gramEnd"/>
+      <w:r>
+        <w:t>id) FROM w5_</w:t>
+      </w:r>
+      <w:r>
+        <w:t>participant</w:t>
+      </w:r>
+      <w:r>
+        <w:t>;</w:t>
+      </w:r>
     </w:p>
     <w:p>
       <w:pPr>
@@ -264,6 +307,9 @@
       <w:r>
         <w:t xml:space="preserve">Your Query: </w:t>
       </w:r>
+      <w:r>
+        <w:t>SELECT name FROM w5_event ORDER BY name LIMIT 1 OFFSET 2;</w:t>
+      </w:r>
     </w:p>
     <w:p>
       <w:pPr>
@@ -323,6 +369,84 @@
       <w:r>
         <w:t>Your Query:</w:t>
       </w:r>
+      <w:r>
+        <w:t xml:space="preserve"> </w:t>
+      </w:r>
+      <w:r>
+        <w:t>SELECT name FROM w5_event ORDER BY id LIMIT 1 OFFSET 2;</w:t>
+      </w:r>
+    </w:p>
+    <w:p>
+      <w:pPr>
+        <w:pStyle w:val="ListParagraph"/>
+      </w:pPr>
+    </w:p>
+    <w:p>
+      <w:pPr>
+        <w:pStyle w:val="ListParagraph"/>
+      </w:pPr>
+    </w:p>
+    <w:p>
+      <w:pPr>
+        <w:pStyle w:val="ListParagraph"/>
+      </w:pPr>
+    </w:p>
+    <w:p>
+      <w:pPr>
+        <w:pStyle w:val="ListParagraph"/>
+      </w:pPr>
+    </w:p>
+    <w:p>
+      <w:pPr>
+        <w:pStyle w:val="ListParagraph"/>
+      </w:pPr>
+    </w:p>
+    <w:p>
+      <w:pPr>
+        <w:pStyle w:val="ListParagraph"/>
+      </w:pPr>
+    </w:p>
+    <w:p>
+      <w:pPr>
+        <w:pStyle w:val="ListParagraph"/>
+      </w:pPr>
+    </w:p>
+    <w:p>
+      <w:pPr>
+        <w:pStyle w:val="ListParagraph"/>
+      </w:pPr>
+    </w:p>
+    <w:p>
+      <w:pPr>
+        <w:pStyle w:val="ListParagraph"/>
+      </w:pPr>
+    </w:p>
+    <w:p>
+      <w:pPr>
+        <w:pStyle w:val="ListParagraph"/>
+      </w:pPr>
+      <w:bookmarkStart w:id="0" w:name="_GoBack"/>
+      <w:bookmarkEnd w:id="0"/>
+    </w:p>
+    <w:p>
+      <w:pPr>
+        <w:pStyle w:val="ListParagraph"/>
+      </w:pPr>
+    </w:p>
+    <w:p>
+      <w:pPr>
+        <w:pStyle w:val="ListParagraph"/>
+      </w:pPr>
+    </w:p>
+    <w:p>
+      <w:pPr>
+        <w:pStyle w:val="ListParagraph"/>
+      </w:pPr>
+    </w:p>
+    <w:p>
+      <w:pPr>
+        <w:pStyle w:val="ListParagraph"/>
+      </w:pPr>
     </w:p>
     <w:p>
       <w:pPr>
@@ -333,6 +457,7 @@
         </w:numPr>
       </w:pPr>
       <w:r>
+        <w:lastRenderedPageBreak/>
         <w:t>Event Participants</w:t>
       </w:r>
     </w:p>
@@ -344,7 +469,6 @@
         <w:rPr>
           <w:noProof/>
         </w:rPr>
-        <w:lastRenderedPageBreak/>
         <w:drawing>
           <wp:inline distT="0" distB="0" distL="0" distR="0" wp14:anchorId="7EE480AC" wp14:editId="354F99AC">
             <wp:extent cx="4572000" cy="3114675"/>
@@ -394,6 +518,41 @@
       </w:pPr>
       <w:r>
         <w:t>Your Query:</w:t>
+      </w:r>
+      <w:r>
+        <w:t xml:space="preserve"> </w:t>
+      </w:r>
+      <w:r>
+        <w:t xml:space="preserve">SELECT name FROM w5_participant WHERE id in (SELECT </w:t>
+      </w:r>
+      <w:proofErr w:type="spellStart"/>
+      <w:r>
+        <w:t>participant_id</w:t>
+      </w:r>
+      <w:proofErr w:type="spellEnd"/>
+      <w:r>
+        <w:t xml:space="preserve"> FROM w5_event_participant WHERE </w:t>
+      </w:r>
+      <w:proofErr w:type="spellStart"/>
+      <w:r>
+        <w:t>event_id</w:t>
+      </w:r>
+      <w:proofErr w:type="spellEnd"/>
+      <w:proofErr w:type="gramStart"/>
+      <w:r>
+        <w:t>=(</w:t>
+      </w:r>
+      <w:proofErr w:type="gramEnd"/>
+      <w:r>
+        <w:t>SELECT id FROM w5_event WHERE name='</w:t>
+      </w:r>
+      <w:proofErr w:type="spellStart"/>
+      <w:r>
+        <w:t>Toughman</w:t>
+      </w:r>
+      <w:proofErr w:type="spellEnd"/>
+      <w:r>
+        <w:t xml:space="preserve"> Utah')) ORDER BY name;</w:t>
       </w:r>
     </w:p>
     <w:p>
@@ -1314,6 +1473,7 @@
     <w:lsdException w:name="HTML Sample" w:semiHidden="1" w:unhideWhenUsed="1"/>
     <w:lsdException w:name="HTML Typewriter" w:semiHidden="1" w:unhideWhenUsed="1"/>
     <w:lsdException w:name="HTML Variable" w:semiHidden="1" w:unhideWhenUsed="1"/>
+    <w:lsdException w:name="Normal Table" w:semiHidden="1" w:unhideWhenUsed="1"/>
     <w:lsdException w:name="annotation subject" w:semiHidden="1" w:unhideWhenUsed="1"/>
     <w:lsdException w:name="No List" w:semiHidden="1" w:unhideWhenUsed="1"/>
     <w:lsdException w:name="Outline List 1" w:semiHidden="1" w:unhideWhenUsed="1"/>
@@ -1356,8 +1516,11 @@
     <w:lsdException w:name="Table Contemporary" w:semiHidden="1" w:unhideWhenUsed="1"/>
     <w:lsdException w:name="Table Elegant" w:semiHidden="1" w:unhideWhenUsed="1"/>
     <w:lsdException w:name="Table Professional" w:semiHidden="1" w:unhideWhenUsed="1"/>
+    <w:lsdException w:name="Table Subtle 1" w:semiHidden="1" w:unhideWhenUsed="1"/>
     <w:lsdException w:name="Table Subtle 2" w:semiHidden="1" w:unhideWhenUsed="1"/>
     <w:lsdException w:name="Table Web 1" w:semiHidden="1" w:unhideWhenUsed="1"/>
+    <w:lsdException w:name="Table Web 2" w:semiHidden="1" w:unhideWhenUsed="1"/>
+    <w:lsdException w:name="Table Web 3" w:semiHidden="1" w:unhideWhenUsed="1"/>
     <w:lsdException w:name="Balloon Text" w:semiHidden="1" w:unhideWhenUsed="1"/>
     <w:lsdException w:name="Table Grid" w:uiPriority="39"/>
     <w:lsdException w:name="Table Theme" w:semiHidden="1" w:unhideWhenUsed="1"/>

--- a/web/week05/thursday/CS 313 Week5 DB Activity.docx
+++ b/web/week05/thursday/CS 313 Week5 DB Activity.docx
@@ -425,8 +425,6 @@
       <w:pPr>
         <w:pStyle w:val="ListParagraph"/>
       </w:pPr>
-      <w:bookmarkStart w:id="0" w:name="_GoBack"/>
-      <w:bookmarkEnd w:id="0"/>
     </w:p>
     <w:p>
       <w:pPr>
@@ -514,46 +512,426 @@
     </w:p>
     <w:p>
       <w:pPr>
+        <w:shd w:val="clear" w:color="auto" w:fill="262335"/>
+        <w:spacing w:line="285" w:lineRule="atLeast"/>
+        <w:rPr>
+          <w:rFonts w:ascii="Consolas" w:eastAsia="Times New Roman" w:hAnsi="Consolas" w:cs="Times New Roman"/>
+          <w:color w:val="BBBBBB"/>
+          <w:sz w:val="21"/>
+          <w:szCs w:val="21"/>
+        </w:rPr>
+      </w:pPr>
+      <w:r>
+        <w:t>Your Query:</w:t>
+      </w:r>
+      <w:r>
+        <w:t xml:space="preserve"> </w:t>
+      </w:r>
+      <w:r>
+        <w:rPr>
+          <w:rFonts w:ascii="Consolas" w:eastAsia="Times New Roman" w:hAnsi="Consolas" w:cs="Times New Roman"/>
+          <w:color w:val="FEDE5D"/>
+          <w:sz w:val="21"/>
+          <w:szCs w:val="21"/>
+        </w:rPr>
+        <w:t>SELECT</w:t>
+      </w:r>
+      <w:r>
+        <w:rPr>
+          <w:rFonts w:ascii="Consolas" w:eastAsia="Times New Roman" w:hAnsi="Consolas" w:cs="Times New Roman"/>
+          <w:color w:val="BBBBBB"/>
+          <w:sz w:val="21"/>
+          <w:szCs w:val="21"/>
+        </w:rPr>
+        <w:t> p.</w:t>
+      </w:r>
+      <w:r>
+        <w:rPr>
+          <w:rFonts w:ascii="Consolas" w:eastAsia="Times New Roman" w:hAnsi="Consolas" w:cs="Times New Roman"/>
+          <w:color w:val="FEDE5D"/>
+          <w:sz w:val="21"/>
+          <w:szCs w:val="21"/>
+        </w:rPr>
+        <w:t>name</w:t>
+      </w:r>
+      <w:r>
+        <w:rPr>
+          <w:rFonts w:ascii="Consolas" w:eastAsia="Times New Roman" w:hAnsi="Consolas" w:cs="Times New Roman"/>
+          <w:color w:val="BBBBBB"/>
+          <w:sz w:val="21"/>
+          <w:szCs w:val="21"/>
+        </w:rPr>
+        <w:t> </w:t>
+      </w:r>
+      <w:r>
+        <w:rPr>
+          <w:rFonts w:ascii="Consolas" w:eastAsia="Times New Roman" w:hAnsi="Consolas" w:cs="Times New Roman"/>
+          <w:color w:val="FEDE5D"/>
+          <w:sz w:val="21"/>
+          <w:szCs w:val="21"/>
+        </w:rPr>
+        <w:t>FROM</w:t>
+      </w:r>
+      <w:r>
+        <w:rPr>
+          <w:rFonts w:ascii="Consolas" w:eastAsia="Times New Roman" w:hAnsi="Consolas" w:cs="Times New Roman"/>
+          <w:color w:val="BBBBBB"/>
+          <w:sz w:val="21"/>
+          <w:szCs w:val="21"/>
+        </w:rPr>
+        <w:t> w5_participant p</w:t>
+      </w:r>
+    </w:p>
+    <w:p>
+      <w:pPr>
+        <w:shd w:val="clear" w:color="auto" w:fill="262335"/>
+        <w:spacing w:after="0" w:line="285" w:lineRule="atLeast"/>
+        <w:rPr>
+          <w:rFonts w:ascii="Consolas" w:eastAsia="Times New Roman" w:hAnsi="Consolas" w:cs="Times New Roman"/>
+          <w:color w:val="BBBBBB"/>
+          <w:sz w:val="21"/>
+          <w:szCs w:val="21"/>
+        </w:rPr>
+      </w:pPr>
+      <w:r>
+        <w:rPr>
+          <w:rFonts w:ascii="Consolas" w:eastAsia="Times New Roman" w:hAnsi="Consolas" w:cs="Times New Roman"/>
+          <w:color w:val="BBBBBB"/>
+          <w:sz w:val="21"/>
+          <w:szCs w:val="21"/>
+        </w:rPr>
+        <w:t>INNER </w:t>
+      </w:r>
+      <w:r>
+        <w:rPr>
+          <w:rFonts w:ascii="Consolas" w:eastAsia="Times New Roman" w:hAnsi="Consolas" w:cs="Times New Roman"/>
+          <w:color w:val="FEDE5D"/>
+          <w:sz w:val="21"/>
+          <w:szCs w:val="21"/>
+        </w:rPr>
+        <w:t>JOIN</w:t>
+      </w:r>
+      <w:r>
+        <w:rPr>
+          <w:rFonts w:ascii="Consolas" w:eastAsia="Times New Roman" w:hAnsi="Consolas" w:cs="Times New Roman"/>
+          <w:color w:val="BBBBBB"/>
+          <w:sz w:val="21"/>
+          <w:szCs w:val="21"/>
+        </w:rPr>
+        <w:t> w5_event_participant ep </w:t>
+      </w:r>
+      <w:r>
+        <w:rPr>
+          <w:rFonts w:ascii="Consolas" w:eastAsia="Times New Roman" w:hAnsi="Consolas" w:cs="Times New Roman"/>
+          <w:color w:val="FEDE5D"/>
+          <w:sz w:val="21"/>
+          <w:szCs w:val="21"/>
+        </w:rPr>
+        <w:t>ON</w:t>
+      </w:r>
+      <w:r>
+        <w:rPr>
+          <w:rFonts w:ascii="Consolas" w:eastAsia="Times New Roman" w:hAnsi="Consolas" w:cs="Times New Roman"/>
+          <w:color w:val="BBBBBB"/>
+          <w:sz w:val="21"/>
+          <w:szCs w:val="21"/>
+        </w:rPr>
+        <w:t> p.id </w:t>
+      </w:r>
+      <w:r>
+        <w:rPr>
+          <w:rFonts w:ascii="Consolas" w:eastAsia="Times New Roman" w:hAnsi="Consolas" w:cs="Times New Roman"/>
+          <w:color w:val="FEDE5D"/>
+          <w:sz w:val="21"/>
+          <w:szCs w:val="21"/>
+        </w:rPr>
+        <w:t>=</w:t>
+      </w:r>
+      <w:r>
+        <w:rPr>
+          <w:rFonts w:ascii="Consolas" w:eastAsia="Times New Roman" w:hAnsi="Consolas" w:cs="Times New Roman"/>
+          <w:color w:val="BBBBBB"/>
+          <w:sz w:val="21"/>
+          <w:szCs w:val="21"/>
+        </w:rPr>
+        <w:t> </w:t>
+      </w:r>
+      <w:proofErr w:type="spellStart"/>
+      <w:proofErr w:type="gramStart"/>
+      <w:r>
+        <w:rPr>
+          <w:rFonts w:ascii="Consolas" w:eastAsia="Times New Roman" w:hAnsi="Consolas" w:cs="Times New Roman"/>
+          <w:color w:val="BBBBBB"/>
+          <w:sz w:val="21"/>
+          <w:szCs w:val="21"/>
+        </w:rPr>
+        <w:t>ep.participant</w:t>
+      </w:r>
+      <w:proofErr w:type="gramEnd"/>
+      <w:r>
+        <w:rPr>
+          <w:rFonts w:ascii="Consolas" w:eastAsia="Times New Roman" w:hAnsi="Consolas" w:cs="Times New Roman"/>
+          <w:color w:val="BBBBBB"/>
+          <w:sz w:val="21"/>
+          <w:szCs w:val="21"/>
+        </w:rPr>
+        <w:t>_id</w:t>
+      </w:r>
+      <w:proofErr w:type="spellEnd"/>
+    </w:p>
+    <w:p>
+      <w:pPr>
+        <w:shd w:val="clear" w:color="auto" w:fill="262335"/>
+        <w:spacing w:after="0" w:line="285" w:lineRule="atLeast"/>
+        <w:rPr>
+          <w:rFonts w:ascii="Consolas" w:eastAsia="Times New Roman" w:hAnsi="Consolas" w:cs="Times New Roman"/>
+          <w:color w:val="BBBBBB"/>
+          <w:sz w:val="21"/>
+          <w:szCs w:val="21"/>
+        </w:rPr>
+      </w:pPr>
+      <w:r>
+        <w:rPr>
+          <w:rFonts w:ascii="Consolas" w:eastAsia="Times New Roman" w:hAnsi="Consolas" w:cs="Times New Roman"/>
+          <w:color w:val="BBBBBB"/>
+          <w:sz w:val="21"/>
+          <w:szCs w:val="21"/>
+        </w:rPr>
+        <w:t>INNER </w:t>
+      </w:r>
+      <w:r>
+        <w:rPr>
+          <w:rFonts w:ascii="Consolas" w:eastAsia="Times New Roman" w:hAnsi="Consolas" w:cs="Times New Roman"/>
+          <w:color w:val="FEDE5D"/>
+          <w:sz w:val="21"/>
+          <w:szCs w:val="21"/>
+        </w:rPr>
+        <w:t>JOIN</w:t>
+      </w:r>
+      <w:r>
+        <w:rPr>
+          <w:rFonts w:ascii="Consolas" w:eastAsia="Times New Roman" w:hAnsi="Consolas" w:cs="Times New Roman"/>
+          <w:color w:val="BBBBBB"/>
+          <w:sz w:val="21"/>
+          <w:szCs w:val="21"/>
+        </w:rPr>
+        <w:t> w5_event e </w:t>
+      </w:r>
+      <w:r>
+        <w:rPr>
+          <w:rFonts w:ascii="Consolas" w:eastAsia="Times New Roman" w:hAnsi="Consolas" w:cs="Times New Roman"/>
+          <w:color w:val="FEDE5D"/>
+          <w:sz w:val="21"/>
+          <w:szCs w:val="21"/>
+        </w:rPr>
+        <w:t>ON</w:t>
+      </w:r>
+      <w:r>
+        <w:rPr>
+          <w:rFonts w:ascii="Consolas" w:eastAsia="Times New Roman" w:hAnsi="Consolas" w:cs="Times New Roman"/>
+          <w:color w:val="BBBBBB"/>
+          <w:sz w:val="21"/>
+          <w:szCs w:val="21"/>
+        </w:rPr>
+        <w:t> </w:t>
+      </w:r>
+      <w:proofErr w:type="spellStart"/>
+      <w:proofErr w:type="gramStart"/>
+      <w:r>
+        <w:rPr>
+          <w:rFonts w:ascii="Consolas" w:eastAsia="Times New Roman" w:hAnsi="Consolas" w:cs="Times New Roman"/>
+          <w:color w:val="BBBBBB"/>
+          <w:sz w:val="21"/>
+          <w:szCs w:val="21"/>
+        </w:rPr>
+        <w:t>ep.event</w:t>
+      </w:r>
+      <w:proofErr w:type="gramEnd"/>
+      <w:r>
+        <w:rPr>
+          <w:rFonts w:ascii="Consolas" w:eastAsia="Times New Roman" w:hAnsi="Consolas" w:cs="Times New Roman"/>
+          <w:color w:val="BBBBBB"/>
+          <w:sz w:val="21"/>
+          <w:szCs w:val="21"/>
+        </w:rPr>
+        <w:t>_id</w:t>
+      </w:r>
+      <w:proofErr w:type="spellEnd"/>
+      <w:r>
+        <w:rPr>
+          <w:rFonts w:ascii="Consolas" w:eastAsia="Times New Roman" w:hAnsi="Consolas" w:cs="Times New Roman"/>
+          <w:color w:val="BBBBBB"/>
+          <w:sz w:val="21"/>
+          <w:szCs w:val="21"/>
+        </w:rPr>
+        <w:t> </w:t>
+      </w:r>
+      <w:r>
+        <w:rPr>
+          <w:rFonts w:ascii="Consolas" w:eastAsia="Times New Roman" w:hAnsi="Consolas" w:cs="Times New Roman"/>
+          <w:color w:val="FEDE5D"/>
+          <w:sz w:val="21"/>
+          <w:szCs w:val="21"/>
+        </w:rPr>
+        <w:t>=</w:t>
+      </w:r>
+      <w:r>
+        <w:rPr>
+          <w:rFonts w:ascii="Consolas" w:eastAsia="Times New Roman" w:hAnsi="Consolas" w:cs="Times New Roman"/>
+          <w:color w:val="BBBBBB"/>
+          <w:sz w:val="21"/>
+          <w:szCs w:val="21"/>
+        </w:rPr>
+        <w:t> e.id</w:t>
+      </w:r>
+    </w:p>
+    <w:p>
+      <w:pPr>
+        <w:shd w:val="clear" w:color="auto" w:fill="262335"/>
+        <w:spacing w:after="0" w:line="285" w:lineRule="atLeast"/>
+        <w:rPr>
+          <w:rFonts w:ascii="Consolas" w:eastAsia="Times New Roman" w:hAnsi="Consolas" w:cs="Times New Roman"/>
+          <w:color w:val="BBBBBB"/>
+          <w:sz w:val="21"/>
+          <w:szCs w:val="21"/>
+        </w:rPr>
+      </w:pPr>
+      <w:r>
+        <w:rPr>
+          <w:rFonts w:ascii="Consolas" w:eastAsia="Times New Roman" w:hAnsi="Consolas" w:cs="Times New Roman"/>
+          <w:color w:val="FEDE5D"/>
+          <w:sz w:val="21"/>
+          <w:szCs w:val="21"/>
+        </w:rPr>
+        <w:t>WHERE</w:t>
+      </w:r>
+      <w:r>
+        <w:rPr>
+          <w:rFonts w:ascii="Consolas" w:eastAsia="Times New Roman" w:hAnsi="Consolas" w:cs="Times New Roman"/>
+          <w:color w:val="BBBBBB"/>
+          <w:sz w:val="21"/>
+          <w:szCs w:val="21"/>
+        </w:rPr>
+        <w:t> e.</w:t>
+      </w:r>
+      <w:r>
+        <w:rPr>
+          <w:rFonts w:ascii="Consolas" w:eastAsia="Times New Roman" w:hAnsi="Consolas" w:cs="Times New Roman"/>
+          <w:color w:val="FEDE5D"/>
+          <w:sz w:val="21"/>
+          <w:szCs w:val="21"/>
+        </w:rPr>
+        <w:t>name</w:t>
+      </w:r>
+      <w:r>
+        <w:rPr>
+          <w:rFonts w:ascii="Consolas" w:eastAsia="Times New Roman" w:hAnsi="Consolas" w:cs="Times New Roman"/>
+          <w:color w:val="BBBBBB"/>
+          <w:sz w:val="21"/>
+          <w:szCs w:val="21"/>
+        </w:rPr>
+        <w:t> </w:t>
+      </w:r>
+      <w:r>
+        <w:rPr>
+          <w:rFonts w:ascii="Consolas" w:eastAsia="Times New Roman" w:hAnsi="Consolas" w:cs="Times New Roman"/>
+          <w:color w:val="FEDE5D"/>
+          <w:sz w:val="21"/>
+          <w:szCs w:val="21"/>
+        </w:rPr>
+        <w:t>=</w:t>
+      </w:r>
+      <w:r>
+        <w:rPr>
+          <w:rFonts w:ascii="Consolas" w:eastAsia="Times New Roman" w:hAnsi="Consolas" w:cs="Times New Roman"/>
+          <w:color w:val="BBBBBB"/>
+          <w:sz w:val="21"/>
+          <w:szCs w:val="21"/>
+        </w:rPr>
+        <w:t> </w:t>
+      </w:r>
+      <w:r>
+        <w:rPr>
+          <w:rFonts w:ascii="Consolas" w:eastAsia="Times New Roman" w:hAnsi="Consolas" w:cs="Times New Roman"/>
+          <w:color w:val="FF8B39"/>
+          <w:sz w:val="21"/>
+          <w:szCs w:val="21"/>
+        </w:rPr>
+        <w:t>'</w:t>
+      </w:r>
+      <w:proofErr w:type="spellStart"/>
+      <w:r>
+        <w:rPr>
+          <w:rFonts w:ascii="Consolas" w:eastAsia="Times New Roman" w:hAnsi="Consolas" w:cs="Times New Roman"/>
+          <w:color w:val="FF8B39"/>
+          <w:sz w:val="21"/>
+          <w:szCs w:val="21"/>
+        </w:rPr>
+        <w:t>Toughman</w:t>
+      </w:r>
+      <w:proofErr w:type="spellEnd"/>
+      <w:r>
+        <w:rPr>
+          <w:rFonts w:ascii="Consolas" w:eastAsia="Times New Roman" w:hAnsi="Consolas" w:cs="Times New Roman"/>
+          <w:color w:val="FF8B39"/>
+          <w:sz w:val="21"/>
+          <w:szCs w:val="21"/>
+        </w:rPr>
+        <w:t> Utah'</w:t>
+      </w:r>
+    </w:p>
+    <w:p>
+      <w:pPr>
+        <w:shd w:val="clear" w:color="auto" w:fill="262335"/>
+        <w:spacing w:after="0" w:line="285" w:lineRule="atLeast"/>
+        <w:rPr>
+          <w:rFonts w:ascii="Consolas" w:eastAsia="Times New Roman" w:hAnsi="Consolas" w:cs="Times New Roman"/>
+          <w:color w:val="BBBBBB"/>
+          <w:sz w:val="21"/>
+          <w:szCs w:val="21"/>
+        </w:rPr>
+      </w:pPr>
+      <w:r>
+        <w:rPr>
+          <w:rFonts w:ascii="Consolas" w:eastAsia="Times New Roman" w:hAnsi="Consolas" w:cs="Times New Roman"/>
+          <w:color w:val="FEDE5D"/>
+          <w:sz w:val="21"/>
+          <w:szCs w:val="21"/>
+        </w:rPr>
+        <w:t>ORDER BY</w:t>
+      </w:r>
+      <w:r>
+        <w:rPr>
+          <w:rFonts w:ascii="Consolas" w:eastAsia="Times New Roman" w:hAnsi="Consolas" w:cs="Times New Roman"/>
+          <w:color w:val="BBBBBB"/>
+          <w:sz w:val="21"/>
+          <w:szCs w:val="21"/>
+        </w:rPr>
+        <w:t> </w:t>
+      </w:r>
+      <w:r>
+        <w:rPr>
+          <w:rFonts w:ascii="Consolas" w:eastAsia="Times New Roman" w:hAnsi="Consolas" w:cs="Times New Roman"/>
+          <w:color w:val="FEDE5D"/>
+          <w:sz w:val="21"/>
+          <w:szCs w:val="21"/>
+        </w:rPr>
+        <w:t>name</w:t>
+      </w:r>
+      <w:r>
+        <w:rPr>
+          <w:rFonts w:ascii="Consolas" w:eastAsia="Times New Roman" w:hAnsi="Consolas" w:cs="Times New Roman"/>
+          <w:color w:val="BBBBBB"/>
+          <w:sz w:val="21"/>
+          <w:szCs w:val="21"/>
+        </w:rPr>
+        <w:t>;</w:t>
+      </w:r>
+    </w:p>
+    <w:p>
+      <w:pPr>
         <w:ind w:left="1080"/>
       </w:pPr>
-      <w:r>
-        <w:t>Your Query:</w:t>
-      </w:r>
-      <w:r>
-        <w:t xml:space="preserve"> </w:t>
-      </w:r>
-      <w:r>
-        <w:t xml:space="preserve">SELECT name FROM w5_participant WHERE id in (SELECT </w:t>
-      </w:r>
-      <w:proofErr w:type="spellStart"/>
-      <w:r>
-        <w:t>participant_id</w:t>
-      </w:r>
-      <w:proofErr w:type="spellEnd"/>
-      <w:r>
-        <w:t xml:space="preserve"> FROM w5_event_participant WHERE </w:t>
-      </w:r>
-      <w:proofErr w:type="spellStart"/>
-      <w:r>
-        <w:t>event_id</w:t>
-      </w:r>
-      <w:proofErr w:type="spellEnd"/>
-      <w:proofErr w:type="gramStart"/>
-      <w:r>
-        <w:t>=(</w:t>
-      </w:r>
-      <w:proofErr w:type="gramEnd"/>
-      <w:r>
-        <w:t>SELECT id FROM w5_event WHERE name='</w:t>
-      </w:r>
-      <w:proofErr w:type="spellStart"/>
-      <w:r>
-        <w:t>Toughman</w:t>
-      </w:r>
-      <w:proofErr w:type="spellEnd"/>
-      <w:r>
-        <w:t xml:space="preserve"> Utah')) ORDER BY name;</w:t>
-      </w:r>
     </w:p>
     <w:p>
       <w:pPr>
@@ -608,11 +986,409 @@
     </w:p>
     <w:p>
       <w:pPr>
+        <w:shd w:val="clear" w:color="auto" w:fill="262335"/>
+        <w:spacing w:line="285" w:lineRule="atLeast"/>
+        <w:rPr>
+          <w:rFonts w:ascii="Consolas" w:eastAsia="Times New Roman" w:hAnsi="Consolas" w:cs="Times New Roman"/>
+          <w:color w:val="BBBBBB"/>
+          <w:sz w:val="21"/>
+          <w:szCs w:val="21"/>
+        </w:rPr>
+      </w:pPr>
+      <w:r>
+        <w:lastRenderedPageBreak/>
+        <w:t>Your Query:</w:t>
+      </w:r>
+      <w:r>
+        <w:t xml:space="preserve"> </w:t>
+      </w:r>
+      <w:r>
+        <w:rPr>
+          <w:rFonts w:ascii="Consolas" w:eastAsia="Times New Roman" w:hAnsi="Consolas" w:cs="Times New Roman"/>
+          <w:color w:val="FEDE5D"/>
+          <w:sz w:val="21"/>
+          <w:szCs w:val="21"/>
+        </w:rPr>
+        <w:t>SELECT</w:t>
+      </w:r>
+      <w:r>
+        <w:rPr>
+          <w:rFonts w:ascii="Consolas" w:eastAsia="Times New Roman" w:hAnsi="Consolas" w:cs="Times New Roman"/>
+          <w:color w:val="BBBBBB"/>
+          <w:sz w:val="21"/>
+          <w:szCs w:val="21"/>
+        </w:rPr>
+        <w:t> p.</w:t>
+      </w:r>
+      <w:r>
+        <w:rPr>
+          <w:rFonts w:ascii="Consolas" w:eastAsia="Times New Roman" w:hAnsi="Consolas" w:cs="Times New Roman"/>
+          <w:color w:val="FEDE5D"/>
+          <w:sz w:val="21"/>
+          <w:szCs w:val="21"/>
+        </w:rPr>
+        <w:t>name</w:t>
+      </w:r>
+      <w:r>
+        <w:rPr>
+          <w:rFonts w:ascii="Consolas" w:eastAsia="Times New Roman" w:hAnsi="Consolas" w:cs="Times New Roman"/>
+          <w:color w:val="BBBBBB"/>
+          <w:sz w:val="21"/>
+          <w:szCs w:val="21"/>
+        </w:rPr>
+        <w:t> </w:t>
+      </w:r>
+      <w:r>
+        <w:rPr>
+          <w:rFonts w:ascii="Consolas" w:eastAsia="Times New Roman" w:hAnsi="Consolas" w:cs="Times New Roman"/>
+          <w:color w:val="FEDE5D"/>
+          <w:sz w:val="21"/>
+          <w:szCs w:val="21"/>
+        </w:rPr>
+        <w:t>FROM</w:t>
+      </w:r>
+      <w:r>
+        <w:rPr>
+          <w:rFonts w:ascii="Consolas" w:eastAsia="Times New Roman" w:hAnsi="Consolas" w:cs="Times New Roman"/>
+          <w:color w:val="BBBBBB"/>
+          <w:sz w:val="21"/>
+          <w:szCs w:val="21"/>
+        </w:rPr>
+        <w:t> w5_participant p</w:t>
+      </w:r>
+    </w:p>
+    <w:p>
+      <w:pPr>
+        <w:shd w:val="clear" w:color="auto" w:fill="262335"/>
+        <w:spacing w:after="0" w:line="285" w:lineRule="atLeast"/>
+        <w:rPr>
+          <w:rFonts w:ascii="Consolas" w:eastAsia="Times New Roman" w:hAnsi="Consolas" w:cs="Times New Roman"/>
+          <w:color w:val="BBBBBB"/>
+          <w:sz w:val="21"/>
+          <w:szCs w:val="21"/>
+        </w:rPr>
+      </w:pPr>
+      <w:r>
+        <w:rPr>
+          <w:rFonts w:ascii="Consolas" w:eastAsia="Times New Roman" w:hAnsi="Consolas" w:cs="Times New Roman"/>
+          <w:color w:val="BBBBBB"/>
+          <w:sz w:val="21"/>
+          <w:szCs w:val="21"/>
+        </w:rPr>
+        <w:t>INNER </w:t>
+      </w:r>
+      <w:r>
+        <w:rPr>
+          <w:rFonts w:ascii="Consolas" w:eastAsia="Times New Roman" w:hAnsi="Consolas" w:cs="Times New Roman"/>
+          <w:color w:val="FEDE5D"/>
+          <w:sz w:val="21"/>
+          <w:szCs w:val="21"/>
+        </w:rPr>
+        <w:t>JOIN</w:t>
+      </w:r>
+      <w:r>
+        <w:rPr>
+          <w:rFonts w:ascii="Consolas" w:eastAsia="Times New Roman" w:hAnsi="Consolas" w:cs="Times New Roman"/>
+          <w:color w:val="BBBBBB"/>
+          <w:sz w:val="21"/>
+          <w:szCs w:val="21"/>
+        </w:rPr>
+        <w:t> w5_event_participant ep </w:t>
+      </w:r>
+      <w:r>
+        <w:rPr>
+          <w:rFonts w:ascii="Consolas" w:eastAsia="Times New Roman" w:hAnsi="Consolas" w:cs="Times New Roman"/>
+          <w:color w:val="FEDE5D"/>
+          <w:sz w:val="21"/>
+          <w:szCs w:val="21"/>
+        </w:rPr>
+        <w:t>ON</w:t>
+      </w:r>
+      <w:r>
+        <w:rPr>
+          <w:rFonts w:ascii="Consolas" w:eastAsia="Times New Roman" w:hAnsi="Consolas" w:cs="Times New Roman"/>
+          <w:color w:val="BBBBBB"/>
+          <w:sz w:val="21"/>
+          <w:szCs w:val="21"/>
+        </w:rPr>
+        <w:t> p.id </w:t>
+      </w:r>
+      <w:r>
+        <w:rPr>
+          <w:rFonts w:ascii="Consolas" w:eastAsia="Times New Roman" w:hAnsi="Consolas" w:cs="Times New Roman"/>
+          <w:color w:val="FEDE5D"/>
+          <w:sz w:val="21"/>
+          <w:szCs w:val="21"/>
+        </w:rPr>
+        <w:t>=</w:t>
+      </w:r>
+      <w:r>
+        <w:rPr>
+          <w:rFonts w:ascii="Consolas" w:eastAsia="Times New Roman" w:hAnsi="Consolas" w:cs="Times New Roman"/>
+          <w:color w:val="BBBBBB"/>
+          <w:sz w:val="21"/>
+          <w:szCs w:val="21"/>
+        </w:rPr>
+        <w:t> </w:t>
+      </w:r>
+      <w:proofErr w:type="spellStart"/>
+      <w:proofErr w:type="gramStart"/>
+      <w:r>
+        <w:rPr>
+          <w:rFonts w:ascii="Consolas" w:eastAsia="Times New Roman" w:hAnsi="Consolas" w:cs="Times New Roman"/>
+          <w:color w:val="BBBBBB"/>
+          <w:sz w:val="21"/>
+          <w:szCs w:val="21"/>
+        </w:rPr>
+        <w:t>ep.participant</w:t>
+      </w:r>
+      <w:proofErr w:type="gramEnd"/>
+      <w:r>
+        <w:rPr>
+          <w:rFonts w:ascii="Consolas" w:eastAsia="Times New Roman" w:hAnsi="Consolas" w:cs="Times New Roman"/>
+          <w:color w:val="BBBBBB"/>
+          <w:sz w:val="21"/>
+          <w:szCs w:val="21"/>
+        </w:rPr>
+        <w:t>_id</w:t>
+      </w:r>
+      <w:proofErr w:type="spellEnd"/>
+    </w:p>
+    <w:p>
+      <w:pPr>
+        <w:shd w:val="clear" w:color="auto" w:fill="262335"/>
+        <w:spacing w:after="0" w:line="285" w:lineRule="atLeast"/>
+        <w:rPr>
+          <w:rFonts w:ascii="Consolas" w:eastAsia="Times New Roman" w:hAnsi="Consolas" w:cs="Times New Roman"/>
+          <w:color w:val="BBBBBB"/>
+          <w:sz w:val="21"/>
+          <w:szCs w:val="21"/>
+        </w:rPr>
+      </w:pPr>
+      <w:r>
+        <w:rPr>
+          <w:rFonts w:ascii="Consolas" w:eastAsia="Times New Roman" w:hAnsi="Consolas" w:cs="Times New Roman"/>
+          <w:color w:val="BBBBBB"/>
+          <w:sz w:val="21"/>
+          <w:szCs w:val="21"/>
+        </w:rPr>
+        <w:t>INNER </w:t>
+      </w:r>
+      <w:r>
+        <w:rPr>
+          <w:rFonts w:ascii="Consolas" w:eastAsia="Times New Roman" w:hAnsi="Consolas" w:cs="Times New Roman"/>
+          <w:color w:val="FEDE5D"/>
+          <w:sz w:val="21"/>
+          <w:szCs w:val="21"/>
+        </w:rPr>
+        <w:t>JOIN</w:t>
+      </w:r>
+      <w:r>
+        <w:rPr>
+          <w:rFonts w:ascii="Consolas" w:eastAsia="Times New Roman" w:hAnsi="Consolas" w:cs="Times New Roman"/>
+          <w:color w:val="BBBBBB"/>
+          <w:sz w:val="21"/>
+          <w:szCs w:val="21"/>
+        </w:rPr>
+        <w:t> w5_event e </w:t>
+      </w:r>
+      <w:r>
+        <w:rPr>
+          <w:rFonts w:ascii="Consolas" w:eastAsia="Times New Roman" w:hAnsi="Consolas" w:cs="Times New Roman"/>
+          <w:color w:val="FEDE5D"/>
+          <w:sz w:val="21"/>
+          <w:szCs w:val="21"/>
+        </w:rPr>
+        <w:t>ON</w:t>
+      </w:r>
+      <w:r>
+        <w:rPr>
+          <w:rFonts w:ascii="Consolas" w:eastAsia="Times New Roman" w:hAnsi="Consolas" w:cs="Times New Roman"/>
+          <w:color w:val="BBBBBB"/>
+          <w:sz w:val="21"/>
+          <w:szCs w:val="21"/>
+        </w:rPr>
+        <w:t> </w:t>
+      </w:r>
+      <w:proofErr w:type="spellStart"/>
+      <w:proofErr w:type="gramStart"/>
+      <w:r>
+        <w:rPr>
+          <w:rFonts w:ascii="Consolas" w:eastAsia="Times New Roman" w:hAnsi="Consolas" w:cs="Times New Roman"/>
+          <w:color w:val="BBBBBB"/>
+          <w:sz w:val="21"/>
+          <w:szCs w:val="21"/>
+        </w:rPr>
+        <w:t>ep.event</w:t>
+      </w:r>
+      <w:proofErr w:type="gramEnd"/>
+      <w:r>
+        <w:rPr>
+          <w:rFonts w:ascii="Consolas" w:eastAsia="Times New Roman" w:hAnsi="Consolas" w:cs="Times New Roman"/>
+          <w:color w:val="BBBBBB"/>
+          <w:sz w:val="21"/>
+          <w:szCs w:val="21"/>
+        </w:rPr>
+        <w:t>_id</w:t>
+      </w:r>
+      <w:proofErr w:type="spellEnd"/>
+      <w:r>
+        <w:rPr>
+          <w:rFonts w:ascii="Consolas" w:eastAsia="Times New Roman" w:hAnsi="Consolas" w:cs="Times New Roman"/>
+          <w:color w:val="BBBBBB"/>
+          <w:sz w:val="21"/>
+          <w:szCs w:val="21"/>
+        </w:rPr>
+        <w:t> </w:t>
+      </w:r>
+      <w:r>
+        <w:rPr>
+          <w:rFonts w:ascii="Consolas" w:eastAsia="Times New Roman" w:hAnsi="Consolas" w:cs="Times New Roman"/>
+          <w:color w:val="FEDE5D"/>
+          <w:sz w:val="21"/>
+          <w:szCs w:val="21"/>
+        </w:rPr>
+        <w:t>=</w:t>
+      </w:r>
+      <w:r>
+        <w:rPr>
+          <w:rFonts w:ascii="Consolas" w:eastAsia="Times New Roman" w:hAnsi="Consolas" w:cs="Times New Roman"/>
+          <w:color w:val="BBBBBB"/>
+          <w:sz w:val="21"/>
+          <w:szCs w:val="21"/>
+        </w:rPr>
+        <w:t> e.id</w:t>
+      </w:r>
+    </w:p>
+    <w:p>
+      <w:pPr>
+        <w:shd w:val="clear" w:color="auto" w:fill="262335"/>
+        <w:spacing w:after="0" w:line="285" w:lineRule="atLeast"/>
+        <w:rPr>
+          <w:rFonts w:ascii="Consolas" w:eastAsia="Times New Roman" w:hAnsi="Consolas" w:cs="Times New Roman"/>
+          <w:color w:val="BBBBBB"/>
+          <w:sz w:val="21"/>
+          <w:szCs w:val="21"/>
+        </w:rPr>
+      </w:pPr>
+      <w:r>
+        <w:rPr>
+          <w:rFonts w:ascii="Consolas" w:eastAsia="Times New Roman" w:hAnsi="Consolas" w:cs="Times New Roman"/>
+          <w:color w:val="FEDE5D"/>
+          <w:sz w:val="21"/>
+          <w:szCs w:val="21"/>
+        </w:rPr>
+        <w:t>WHERE</w:t>
+      </w:r>
+      <w:r>
+        <w:rPr>
+          <w:rFonts w:ascii="Consolas" w:eastAsia="Times New Roman" w:hAnsi="Consolas" w:cs="Times New Roman"/>
+          <w:color w:val="BBBBBB"/>
+          <w:sz w:val="21"/>
+          <w:szCs w:val="21"/>
+        </w:rPr>
+        <w:t> e.</w:t>
+      </w:r>
+      <w:r>
+        <w:rPr>
+          <w:rFonts w:ascii="Consolas" w:eastAsia="Times New Roman" w:hAnsi="Consolas" w:cs="Times New Roman"/>
+          <w:color w:val="FEDE5D"/>
+          <w:sz w:val="21"/>
+          <w:szCs w:val="21"/>
+        </w:rPr>
+        <w:t>name</w:t>
+      </w:r>
+      <w:r>
+        <w:rPr>
+          <w:rFonts w:ascii="Consolas" w:eastAsia="Times New Roman" w:hAnsi="Consolas" w:cs="Times New Roman"/>
+          <w:color w:val="BBBBBB"/>
+          <w:sz w:val="21"/>
+          <w:szCs w:val="21"/>
+        </w:rPr>
+        <w:t> </w:t>
+      </w:r>
+      <w:r>
+        <w:rPr>
+          <w:rFonts w:ascii="Consolas" w:eastAsia="Times New Roman" w:hAnsi="Consolas" w:cs="Times New Roman"/>
+          <w:color w:val="FEDE5D"/>
+          <w:sz w:val="21"/>
+          <w:szCs w:val="21"/>
+        </w:rPr>
+        <w:t>=</w:t>
+      </w:r>
+      <w:r>
+        <w:rPr>
+          <w:rFonts w:ascii="Consolas" w:eastAsia="Times New Roman" w:hAnsi="Consolas" w:cs="Times New Roman"/>
+          <w:color w:val="BBBBBB"/>
+          <w:sz w:val="21"/>
+          <w:szCs w:val="21"/>
+        </w:rPr>
+        <w:t> </w:t>
+      </w:r>
+      <w:r>
+        <w:rPr>
+          <w:rFonts w:ascii="Consolas" w:eastAsia="Times New Roman" w:hAnsi="Consolas" w:cs="Times New Roman"/>
+          <w:color w:val="FF8B39"/>
+          <w:sz w:val="21"/>
+          <w:szCs w:val="21"/>
+        </w:rPr>
+        <w:t>'Kauai Marathon'</w:t>
+      </w:r>
+    </w:p>
+    <w:p>
+      <w:pPr>
+        <w:shd w:val="clear" w:color="auto" w:fill="262335"/>
+        <w:spacing w:after="0" w:line="285" w:lineRule="atLeast"/>
+        <w:rPr>
+          <w:rFonts w:ascii="Consolas" w:eastAsia="Times New Roman" w:hAnsi="Consolas" w:cs="Times New Roman"/>
+          <w:color w:val="BBBBBB"/>
+          <w:sz w:val="21"/>
+          <w:szCs w:val="21"/>
+        </w:rPr>
+      </w:pPr>
+      <w:r>
+        <w:rPr>
+          <w:rFonts w:ascii="Consolas" w:eastAsia="Times New Roman" w:hAnsi="Consolas" w:cs="Times New Roman"/>
+          <w:color w:val="FEDE5D"/>
+          <w:sz w:val="21"/>
+          <w:szCs w:val="21"/>
+        </w:rPr>
+        <w:t>ORDER BY</w:t>
+      </w:r>
+      <w:r>
+        <w:rPr>
+          <w:rFonts w:ascii="Consolas" w:eastAsia="Times New Roman" w:hAnsi="Consolas" w:cs="Times New Roman"/>
+          <w:color w:val="BBBBBB"/>
+          <w:sz w:val="21"/>
+          <w:szCs w:val="21"/>
+        </w:rPr>
+        <w:t> </w:t>
+      </w:r>
+      <w:r>
+        <w:rPr>
+          <w:rFonts w:ascii="Consolas" w:eastAsia="Times New Roman" w:hAnsi="Consolas" w:cs="Times New Roman"/>
+          <w:color w:val="FEDE5D"/>
+          <w:sz w:val="21"/>
+          <w:szCs w:val="21"/>
+        </w:rPr>
+        <w:t>name</w:t>
+      </w:r>
+      <w:r>
+        <w:rPr>
+          <w:rFonts w:ascii="Consolas" w:eastAsia="Times New Roman" w:hAnsi="Consolas" w:cs="Times New Roman"/>
+          <w:color w:val="BBBBBB"/>
+          <w:sz w:val="21"/>
+          <w:szCs w:val="21"/>
+        </w:rPr>
+        <w:t>;</w:t>
+      </w:r>
+    </w:p>
+    <w:p>
+      <w:pPr>
         <w:ind w:left="1080"/>
       </w:pPr>
-      <w:r>
-        <w:t>Your Query:</w:t>
-      </w:r>
+      <w:bookmarkStart w:id="0" w:name="_GoBack"/>
+      <w:bookmarkEnd w:id="0"/>
     </w:p>
     <w:p>
       <w:pPr>
@@ -649,7 +1425,6 @@
         <w:rPr>
           <w:noProof/>
         </w:rPr>
-        <w:lastRenderedPageBreak/>
         <w:drawing>
           <wp:inline distT="0" distB="0" distL="0" distR="0" wp14:anchorId="0FB4058F" wp14:editId="59B57D44">
             <wp:extent cx="3933825" cy="876300"/>
